--- a/Project Report/2_ProjectDescription_grp/PetInsight Project Proposal.docx
+++ b/Project Report/2_ProjectDescription_grp/PetInsight Project Proposal.docx
@@ -26,16 +26,6 @@
         <w:t>PetInsights</w:t>
       </w:r>
       <w:proofErr w:type="spellEnd"/>
-      <w:r>
-        <w:t xml:space="preserve"> </w:t>
-      </w:r>
-      <w:r>
-        <w:rPr>
-          <w:i/>
-          <w:iCs/>
-        </w:rPr>
-        <w:t>(this can change lol)</w:t>
-      </w:r>
     </w:p>
     <w:p>
       <w:pPr>
@@ -461,276 +451,46 @@
         <w:rPr>
           <w:b/>
           <w:bCs/>
-        </w:rPr>
-      </w:pPr>
-    </w:p>
-    <w:p>
-      <w:pPr>
-        <w:spacing w:after="0" w:line="240" w:lineRule="auto"/>
-        <w:textAlignment w:val="baseline"/>
+          <w:lang w:val="fr-FR"/>
+        </w:rPr>
+      </w:pPr>
+      <w:r>
         <w:rPr>
           <w:b/>
           <w:bCs/>
-        </w:rPr>
-      </w:pPr>
-    </w:p>
-    <w:p>
-      <w:pPr>
-        <w:spacing w:after="0" w:line="240" w:lineRule="auto"/>
-        <w:textAlignment w:val="baseline"/>
-        <w:rPr>
-          <w:rFonts w:ascii="Calibri" w:eastAsia="Times New Roman" w:hAnsi="Calibri" w:cs="Calibri"/>
-          <w:color w:val="000000"/>
-        </w:rPr>
-      </w:pPr>
+          <w:lang w:val="fr-FR"/>
+        </w:rPr>
+        <w:t xml:space="preserve">Project </w:t>
+      </w:r>
       <w:r>
         <w:rPr>
           <w:b/>
           <w:bCs/>
-        </w:rPr>
-        <w:t>Some extra notes:</w:t>
-      </w:r>
-    </w:p>
-    <w:p>
-      <w:pPr>
-        <w:pStyle w:val="ListParagraph"/>
-        <w:numPr>
-          <w:ilvl w:val="0"/>
-          <w:numId w:val="6"/>
-        </w:numPr>
-        <w:spacing w:after="0" w:line="240" w:lineRule="auto"/>
-        <w:textAlignment w:val="baseline"/>
-        <w:rPr>
-          <w:rFonts w:ascii="Calibri" w:eastAsia="Times New Roman" w:hAnsi="Calibri" w:cs="Calibri"/>
-          <w:color w:val="000000"/>
-        </w:rPr>
-      </w:pPr>
-      <w:r>
-        <w:rPr>
-          <w:rFonts w:ascii="Calibri" w:eastAsia="Times New Roman" w:hAnsi="Calibri" w:cs="Calibri"/>
-          <w:color w:val="000000"/>
-        </w:rPr>
-        <w:t>What are some i</w:t>
-      </w:r>
-      <w:r>
-        <w:rPr>
-          <w:rFonts w:ascii="Calibri" w:eastAsia="Times New Roman" w:hAnsi="Calibri" w:cs="Calibri"/>
-          <w:color w:val="000000"/>
-        </w:rPr>
-        <w:t>nadequacy of</w:t>
-      </w:r>
-      <w:r>
-        <w:rPr>
-          <w:rFonts w:ascii="Calibri" w:eastAsia="Times New Roman" w:hAnsi="Calibri" w:cs="Calibri"/>
-          <w:color w:val="000000"/>
-        </w:rPr>
-        <w:t xml:space="preserve"> the c</w:t>
-      </w:r>
-      <w:r>
-        <w:rPr>
-          <w:rFonts w:ascii="Calibri" w:eastAsia="Times New Roman" w:hAnsi="Calibri" w:cs="Calibri"/>
-          <w:color w:val="000000"/>
-        </w:rPr>
-        <w:t xml:space="preserve">urrent </w:t>
-      </w:r>
-      <w:proofErr w:type="gramStart"/>
-      <w:r>
-        <w:rPr>
-          <w:rFonts w:ascii="Calibri" w:eastAsia="Times New Roman" w:hAnsi="Calibri" w:cs="Calibri"/>
-          <w:color w:val="000000"/>
-        </w:rPr>
-        <w:t>s</w:t>
-      </w:r>
-      <w:r>
-        <w:rPr>
-          <w:rFonts w:ascii="Calibri" w:eastAsia="Times New Roman" w:hAnsi="Calibri" w:cs="Calibri"/>
-          <w:color w:val="000000"/>
-        </w:rPr>
-        <w:t>olutions</w:t>
-      </w:r>
-      <w:proofErr w:type="gramEnd"/>
-    </w:p>
-    <w:p>
-      <w:pPr>
-        <w:spacing w:after="0" w:line="240" w:lineRule="auto"/>
-        <w:ind w:firstLine="720"/>
-        <w:textAlignment w:val="baseline"/>
-        <w:rPr>
-          <w:rFonts w:ascii="Calibri" w:eastAsia="Times New Roman" w:hAnsi="Calibri" w:cs="Calibri"/>
-          <w:color w:val="000000"/>
-        </w:rPr>
-      </w:pPr>
-      <w:r>
-        <w:rPr>
-          <w:rFonts w:ascii="Calibri" w:eastAsia="Times New Roman" w:hAnsi="Calibri" w:cs="Calibri"/>
-          <w:i/>
-          <w:iCs/>
-          <w:color w:val="2E75B5"/>
-        </w:rPr>
-        <w:t xml:space="preserve">Buggy + </w:t>
-      </w:r>
-      <w:proofErr w:type="gramStart"/>
-      <w:r>
-        <w:rPr>
-          <w:rFonts w:ascii="Calibri" w:eastAsia="Times New Roman" w:hAnsi="Calibri" w:cs="Calibri"/>
-          <w:i/>
-          <w:iCs/>
-          <w:color w:val="2E75B5"/>
-        </w:rPr>
-        <w:t>aren't</w:t>
-      </w:r>
-      <w:proofErr w:type="gramEnd"/>
-      <w:r>
-        <w:rPr>
-          <w:rFonts w:ascii="Calibri" w:eastAsia="Times New Roman" w:hAnsi="Calibri" w:cs="Calibri"/>
-          <w:i/>
-          <w:iCs/>
-          <w:color w:val="2E75B5"/>
-        </w:rPr>
-        <w:t xml:space="preserve"> as seamless as they could be</w:t>
-      </w:r>
-    </w:p>
-    <w:p>
-      <w:pPr>
-        <w:spacing w:after="0" w:line="240" w:lineRule="auto"/>
-        <w:ind w:firstLine="720"/>
-        <w:textAlignment w:val="baseline"/>
-        <w:rPr>
-          <w:rFonts w:ascii="Calibri" w:eastAsia="Times New Roman" w:hAnsi="Calibri" w:cs="Calibri"/>
-          <w:i/>
-          <w:iCs/>
-          <w:color w:val="2E75B5"/>
-        </w:rPr>
-      </w:pPr>
-      <w:r>
-        <w:rPr>
-          <w:rFonts w:ascii="Calibri" w:eastAsia="Times New Roman" w:hAnsi="Calibri" w:cs="Calibri"/>
-          <w:i/>
-          <w:iCs/>
-          <w:color w:val="2E75B5"/>
-        </w:rPr>
-        <w:t>** add more to this **</w:t>
-      </w:r>
-    </w:p>
-    <w:p>
-      <w:pPr>
-        <w:spacing w:after="0" w:line="240" w:lineRule="auto"/>
-        <w:ind w:firstLine="720"/>
-        <w:textAlignment w:val="baseline"/>
-        <w:rPr>
-          <w:rFonts w:ascii="Calibri" w:eastAsia="Times New Roman" w:hAnsi="Calibri" w:cs="Calibri"/>
-          <w:i/>
-          <w:iCs/>
-          <w:color w:val="2E75B5"/>
-        </w:rPr>
-      </w:pPr>
-    </w:p>
-    <w:p>
-      <w:pPr>
-        <w:pStyle w:val="ListParagraph"/>
-        <w:numPr>
-          <w:ilvl w:val="0"/>
-          <w:numId w:val="6"/>
-        </w:numPr>
-        <w:spacing w:after="0" w:line="240" w:lineRule="auto"/>
-        <w:textAlignment w:val="baseline"/>
-        <w:rPr>
-          <w:rFonts w:ascii="Calibri" w:eastAsia="Times New Roman" w:hAnsi="Calibri" w:cs="Calibri"/>
-          <w:color w:val="000000"/>
-        </w:rPr>
-      </w:pPr>
-      <w:proofErr w:type="spellStart"/>
-      <w:r>
-        <w:rPr>
-          <w:rFonts w:ascii="Calibri" w:eastAsia="Times New Roman" w:hAnsi="Calibri" w:cs="Calibri"/>
-          <w:color w:val="000000"/>
-        </w:rPr>
-        <w:t>PetInsight</w:t>
-      </w:r>
-      <w:proofErr w:type="spellEnd"/>
-      <w:r>
-        <w:rPr>
-          <w:rFonts w:ascii="Calibri" w:eastAsia="Times New Roman" w:hAnsi="Calibri" w:cs="Calibri"/>
-          <w:color w:val="000000"/>
-        </w:rPr>
-        <w:t xml:space="preserve"> Project Proposal </w:t>
-      </w:r>
-      <w:r>
-        <w:rPr>
-          <w:rFonts w:ascii="Calibri" w:eastAsia="Times New Roman" w:hAnsi="Calibri" w:cs="Calibri"/>
-          <w:i/>
-          <w:iCs/>
-          <w:color w:val="000000"/>
-        </w:rPr>
-        <w:t>(</w:t>
-      </w:r>
-      <w:proofErr w:type="gramStart"/>
-      <w:r>
-        <w:rPr>
-          <w:rFonts w:ascii="Calibri" w:eastAsia="Times New Roman" w:hAnsi="Calibri" w:cs="Calibri"/>
+          <w:lang w:val="fr-FR"/>
+        </w:rPr>
+        <w:t xml:space="preserve">Description </w:t>
+      </w:r>
+      <w:r>
+        <w:rPr>
           <w:b/>
           <w:bCs/>
-          <w:i/>
-          <w:iCs/>
-          <w:color w:val="000000"/>
-        </w:rPr>
-        <w:t>note:</w:t>
-      </w:r>
-      <w:proofErr w:type="gramEnd"/>
-      <w:r>
-        <w:rPr>
-          <w:rFonts w:ascii="Calibri" w:eastAsia="Times New Roman" w:hAnsi="Calibri" w:cs="Calibri"/>
-          <w:b/>
-          <w:bCs/>
-          <w:i/>
-          <w:iCs/>
-          <w:color w:val="000000"/>
-        </w:rPr>
-        <w:t xml:space="preserve"> </w:t>
-      </w:r>
-      <w:r>
-        <w:rPr>
-          <w:rFonts w:ascii="Calibri" w:eastAsia="Times New Roman" w:hAnsi="Calibri" w:cs="Calibri"/>
-          <w:i/>
-          <w:iCs/>
-          <w:color w:val="000000"/>
-        </w:rPr>
-        <w:t>alread</w:t>
-      </w:r>
-      <w:r>
-        <w:rPr>
-          <w:rFonts w:ascii="Calibri" w:eastAsia="Times New Roman" w:hAnsi="Calibri" w:cs="Calibri"/>
-          <w:i/>
-          <w:iCs/>
-          <w:color w:val="000000"/>
-        </w:rPr>
-        <w:t>y sent this to Teresa Hamad + Nan Niu for approval)</w:t>
-      </w:r>
-    </w:p>
-    <w:p>
-      <w:pPr>
-        <w:spacing w:after="0" w:line="240" w:lineRule="auto"/>
-        <w:jc w:val="center"/>
-        <w:rPr>
-          <w:rFonts w:ascii="Arial" w:eastAsia="Times New Roman" w:hAnsi="Arial" w:cs="Arial"/>
-          <w:b/>
-          <w:bCs/>
-          <w:color w:val="000000"/>
-        </w:rPr>
-      </w:pPr>
-    </w:p>
-    <w:p>
-      <w:pPr>
-        <w:spacing w:after="0" w:line="240" w:lineRule="auto"/>
-        <w:rPr>
-          <w:rFonts w:ascii="Times New Roman" w:eastAsia="Times New Roman" w:hAnsi="Times New Roman" w:cs="Times New Roman"/>
+          <w:lang w:val="fr-FR"/>
+        </w:rPr>
+        <w:t>:</w:t>
+      </w:r>
+    </w:p>
+    <w:p>
+      <w:pPr>
+        <w:spacing w:after="0" w:line="240" w:lineRule="auto"/>
+        <w:rPr>
+          <w:rFonts w:eastAsia="Times New Roman" w:cstheme="minorHAnsi"/>
           <w:sz w:val="24"/>
           <w:szCs w:val="24"/>
         </w:rPr>
       </w:pPr>
       <w:r>
         <w:rPr>
-          <w:rFonts w:ascii="Arial" w:eastAsia="Times New Roman" w:hAnsi="Arial" w:cs="Arial"/>
+          <w:rFonts w:eastAsia="Times New Roman" w:cstheme="minorHAnsi"/>
           <w:color w:val="000000"/>
         </w:rPr>
         <w:t>We would like to create a mobile application or a web-development application supporting local animal shelters (with the long-term goal to span out nationally). We would like to help both the adoption-seekers in finding the right pet for them, along with the animal shelters themselves in recruiting volunteers and getting the donation items they need.</w:t>
@@ -740,7 +500,7 @@
       <w:pPr>
         <w:spacing w:after="0" w:line="240" w:lineRule="auto"/>
         <w:rPr>
-          <w:rFonts w:ascii="Times New Roman" w:eastAsia="Times New Roman" w:hAnsi="Times New Roman" w:cs="Times New Roman"/>
+          <w:rFonts w:eastAsia="Times New Roman" w:cstheme="minorHAnsi"/>
           <w:sz w:val="24"/>
           <w:szCs w:val="24"/>
         </w:rPr>
@@ -750,13 +510,13 @@
       <w:pPr>
         <w:spacing w:after="0" w:line="240" w:lineRule="auto"/>
         <w:rPr>
-          <w:rFonts w:ascii="Arial" w:eastAsia="Times New Roman" w:hAnsi="Arial" w:cs="Arial"/>
-          <w:color w:val="000000"/>
-        </w:rPr>
-      </w:pPr>
-      <w:r>
-        <w:rPr>
-          <w:rFonts w:ascii="Arial" w:eastAsia="Times New Roman" w:hAnsi="Arial" w:cs="Arial"/>
+          <w:rFonts w:eastAsia="Times New Roman" w:cstheme="minorHAnsi"/>
+          <w:color w:val="000000"/>
+        </w:rPr>
+      </w:pPr>
+      <w:r>
+        <w:rPr>
+          <w:rFonts w:eastAsia="Times New Roman" w:cstheme="minorHAnsi"/>
           <w:color w:val="000000"/>
         </w:rPr>
         <w:t xml:space="preserve">Regarding the adoption-seekers, often we see cases where people return the </w:t>
@@ -764,7 +524,7 @@
       <w:proofErr w:type="gramStart"/>
       <w:r>
         <w:rPr>
-          <w:rFonts w:ascii="Arial" w:eastAsia="Times New Roman" w:hAnsi="Arial" w:cs="Arial"/>
+          <w:rFonts w:eastAsia="Times New Roman" w:cstheme="minorHAnsi"/>
           <w:color w:val="000000"/>
         </w:rPr>
         <w:t>animals</w:t>
@@ -772,7 +532,7 @@
       <w:proofErr w:type="gramEnd"/>
       <w:r>
         <w:rPr>
-          <w:rFonts w:ascii="Arial" w:eastAsia="Times New Roman" w:hAnsi="Arial" w:cs="Arial"/>
+          <w:rFonts w:eastAsia="Times New Roman" w:cstheme="minorHAnsi"/>
           <w:color w:val="000000"/>
         </w:rPr>
         <w:t xml:space="preserve"> they’ve adopted due to the pet being different than what they expected. For example, someone who wanted a calm dog for their kids returns a newly adopted one that ended up being highly energetic. Our application will tackle this issue by offering crowd-sourced feedbacks on the sheltered animals during interactions. The feedback may come from volunteers who walk the dogs or socialize with the cats, or from visitors who got the chance to interact with an animal they thought they wanted to adopt.</w:t>
@@ -782,39 +542,32 @@
       <w:pPr>
         <w:spacing w:after="0" w:line="240" w:lineRule="auto"/>
         <w:rPr>
-          <w:rFonts w:ascii="Arial" w:eastAsia="Times New Roman" w:hAnsi="Arial" w:cs="Arial"/>
-          <w:color w:val="000000"/>
-        </w:rPr>
-      </w:pPr>
-    </w:p>
-    <w:p>
-      <w:pPr>
-        <w:spacing w:after="0" w:line="240" w:lineRule="auto"/>
-        <w:rPr>
-          <w:rFonts w:ascii="Arial" w:eastAsia="Times New Roman" w:hAnsi="Arial" w:cs="Arial"/>
-          <w:color w:val="000000"/>
-        </w:rPr>
-      </w:pPr>
-      <w:r>
-        <w:rPr>
-          <w:rFonts w:ascii="Arial" w:eastAsia="Times New Roman" w:hAnsi="Arial" w:cs="Arial"/>
-          <w:color w:val="000000"/>
-        </w:rPr>
-        <w:t>The below is an example where visitors have comments that this specific dog, Speckles, is playful, energetic, and not suitable for small children. Screenshot is taken from a demo I designed in Word.</w:t>
-      </w:r>
-      <w:r>
-        <w:rPr>
-          <w:rFonts w:ascii="Arial" w:eastAsia="Times New Roman" w:hAnsi="Arial" w:cs="Arial"/>
-          <w:color w:val="000000"/>
-        </w:rPr>
-        <w:t> </w:t>
-      </w:r>
-    </w:p>
-    <w:p>
-      <w:pPr>
-        <w:spacing w:after="0" w:line="240" w:lineRule="auto"/>
-        <w:rPr>
-          <w:rFonts w:ascii="Times New Roman" w:eastAsia="Times New Roman" w:hAnsi="Times New Roman" w:cs="Times New Roman"/>
+          <w:rFonts w:eastAsia="Times New Roman" w:cstheme="minorHAnsi"/>
+          <w:color w:val="000000"/>
+        </w:rPr>
+      </w:pPr>
+    </w:p>
+    <w:p>
+      <w:pPr>
+        <w:spacing w:after="0" w:line="240" w:lineRule="auto"/>
+        <w:rPr>
+          <w:rFonts w:eastAsia="Times New Roman" w:cstheme="minorHAnsi"/>
+          <w:color w:val="000000"/>
+        </w:rPr>
+      </w:pPr>
+      <w:r>
+        <w:rPr>
+          <w:rFonts w:eastAsia="Times New Roman" w:cstheme="minorHAnsi"/>
+          <w:color w:val="000000"/>
+        </w:rPr>
+        <w:t>The below is an example where visitors have comments that this specific dog, Speckles, is playful, energetic, and not suitable for small children. Screenshot is taken from a demo I designed in Word. </w:t>
+      </w:r>
+    </w:p>
+    <w:p>
+      <w:pPr>
+        <w:spacing w:after="0" w:line="240" w:lineRule="auto"/>
+        <w:rPr>
+          <w:rFonts w:eastAsia="Times New Roman" w:cstheme="minorHAnsi"/>
           <w:sz w:val="24"/>
           <w:szCs w:val="24"/>
         </w:rPr>
@@ -824,20 +577,19 @@
       <w:pPr>
         <w:spacing w:after="240" w:line="240" w:lineRule="auto"/>
         <w:rPr>
-          <w:rFonts w:ascii="Times New Roman" w:eastAsia="Times New Roman" w:hAnsi="Times New Roman" w:cs="Times New Roman"/>
+          <w:rFonts w:eastAsia="Times New Roman" w:cstheme="minorHAnsi"/>
           <w:sz w:val="24"/>
           <w:szCs w:val="24"/>
         </w:rPr>
       </w:pPr>
       <w:r>
         <w:rPr>
-          <w:rFonts w:ascii="Times New Roman" w:eastAsia="Times New Roman" w:hAnsi="Times New Roman" w:cs="Times New Roman"/>
+          <w:rFonts w:eastAsia="Times New Roman" w:cstheme="minorHAnsi"/>
           <w:noProof/>
           <w:sz w:val="24"/>
           <w:szCs w:val="24"/>
           <w:bdr w:val="none" w:sz="0" w:space="0" w:color="auto" w:frame="1"/>
         </w:rPr>
-        <w:lastRenderedPageBreak/>
         <w:drawing>
           <wp:anchor distT="0" distB="0" distL="114300" distR="114300" simplePos="0" relativeHeight="251658240" behindDoc="0" locked="0" layoutInCell="1" allowOverlap="1" wp14:anchorId="5069D2EC" wp14:editId="48F4525D">
             <wp:simplePos x="0" y="0"/>
@@ -905,7 +657,7 @@
       </w:r>
       <w:r>
         <w:rPr>
-          <w:rFonts w:ascii="Times New Roman" w:eastAsia="Times New Roman" w:hAnsi="Times New Roman" w:cs="Times New Roman"/>
+          <w:rFonts w:eastAsia="Times New Roman" w:cstheme="minorHAnsi"/>
           <w:sz w:val="24"/>
           <w:szCs w:val="24"/>
         </w:rPr>
@@ -913,7 +665,7 @@
       </w:r>
       <w:r>
         <w:rPr>
-          <w:rFonts w:ascii="Times New Roman" w:eastAsia="Times New Roman" w:hAnsi="Times New Roman" w:cs="Times New Roman"/>
+          <w:rFonts w:eastAsia="Times New Roman" w:cstheme="minorHAnsi"/>
           <w:sz w:val="24"/>
           <w:szCs w:val="24"/>
         </w:rPr>
@@ -921,7 +673,7 @@
       </w:r>
       <w:r>
         <w:rPr>
-          <w:rFonts w:ascii="Times New Roman" w:eastAsia="Times New Roman" w:hAnsi="Times New Roman" w:cs="Times New Roman"/>
+          <w:rFonts w:eastAsia="Times New Roman" w:cstheme="minorHAnsi"/>
           <w:sz w:val="24"/>
           <w:szCs w:val="24"/>
         </w:rPr>
@@ -929,7 +681,7 @@
       </w:r>
       <w:r>
         <w:rPr>
-          <w:rFonts w:ascii="Times New Roman" w:eastAsia="Times New Roman" w:hAnsi="Times New Roman" w:cs="Times New Roman"/>
+          <w:rFonts w:eastAsia="Times New Roman" w:cstheme="minorHAnsi"/>
           <w:sz w:val="24"/>
           <w:szCs w:val="24"/>
         </w:rPr>
@@ -937,7 +689,7 @@
       </w:r>
       <w:r>
         <w:rPr>
-          <w:rFonts w:ascii="Times New Roman" w:eastAsia="Times New Roman" w:hAnsi="Times New Roman" w:cs="Times New Roman"/>
+          <w:rFonts w:eastAsia="Times New Roman" w:cstheme="minorHAnsi"/>
           <w:sz w:val="24"/>
           <w:szCs w:val="24"/>
         </w:rPr>
@@ -945,7 +697,7 @@
       </w:r>
       <w:r>
         <w:rPr>
-          <w:rFonts w:ascii="Times New Roman" w:eastAsia="Times New Roman" w:hAnsi="Times New Roman" w:cs="Times New Roman"/>
+          <w:rFonts w:eastAsia="Times New Roman" w:cstheme="minorHAnsi"/>
           <w:sz w:val="24"/>
           <w:szCs w:val="24"/>
         </w:rPr>
@@ -956,52 +708,52 @@
       <w:pPr>
         <w:spacing w:after="0" w:line="240" w:lineRule="auto"/>
         <w:rPr>
-          <w:rFonts w:ascii="Arial" w:eastAsia="Times New Roman" w:hAnsi="Arial" w:cs="Arial"/>
-          <w:color w:val="000000"/>
-        </w:rPr>
-      </w:pPr>
-    </w:p>
-    <w:p>
-      <w:pPr>
-        <w:spacing w:after="0" w:line="240" w:lineRule="auto"/>
-        <w:rPr>
-          <w:rFonts w:ascii="Arial" w:eastAsia="Times New Roman" w:hAnsi="Arial" w:cs="Arial"/>
-          <w:color w:val="000000"/>
-        </w:rPr>
-      </w:pPr>
-    </w:p>
-    <w:p>
-      <w:pPr>
-        <w:spacing w:after="0" w:line="240" w:lineRule="auto"/>
-        <w:rPr>
-          <w:rFonts w:ascii="Arial" w:eastAsia="Times New Roman" w:hAnsi="Arial" w:cs="Arial"/>
-          <w:color w:val="000000"/>
-        </w:rPr>
-      </w:pPr>
-    </w:p>
-    <w:p>
-      <w:pPr>
-        <w:spacing w:after="0" w:line="240" w:lineRule="auto"/>
-        <w:rPr>
-          <w:rFonts w:ascii="Arial" w:eastAsia="Times New Roman" w:hAnsi="Arial" w:cs="Arial"/>
-          <w:color w:val="000000"/>
-        </w:rPr>
-      </w:pPr>
-    </w:p>
-    <w:p>
-      <w:pPr>
-        <w:spacing w:after="0" w:line="240" w:lineRule="auto"/>
-        <w:rPr>
-          <w:rFonts w:ascii="Arial" w:eastAsia="Times New Roman" w:hAnsi="Arial" w:cs="Arial"/>
-          <w:color w:val="000000"/>
-        </w:rPr>
-      </w:pPr>
-    </w:p>
-    <w:p>
-      <w:pPr>
-        <w:spacing w:after="0" w:line="240" w:lineRule="auto"/>
-        <w:rPr>
-          <w:rFonts w:ascii="Times New Roman" w:eastAsia="Times New Roman" w:hAnsi="Times New Roman" w:cs="Times New Roman"/>
+          <w:rFonts w:eastAsia="Times New Roman" w:cstheme="minorHAnsi"/>
+          <w:color w:val="000000"/>
+        </w:rPr>
+      </w:pPr>
+    </w:p>
+    <w:p>
+      <w:pPr>
+        <w:spacing w:after="0" w:line="240" w:lineRule="auto"/>
+        <w:rPr>
+          <w:rFonts w:eastAsia="Times New Roman" w:cstheme="minorHAnsi"/>
+          <w:color w:val="000000"/>
+        </w:rPr>
+      </w:pPr>
+    </w:p>
+    <w:p>
+      <w:pPr>
+        <w:spacing w:after="0" w:line="240" w:lineRule="auto"/>
+        <w:rPr>
+          <w:rFonts w:eastAsia="Times New Roman" w:cstheme="minorHAnsi"/>
+          <w:color w:val="000000"/>
+        </w:rPr>
+      </w:pPr>
+    </w:p>
+    <w:p>
+      <w:pPr>
+        <w:spacing w:after="0" w:line="240" w:lineRule="auto"/>
+        <w:rPr>
+          <w:rFonts w:eastAsia="Times New Roman" w:cstheme="minorHAnsi"/>
+          <w:color w:val="000000"/>
+        </w:rPr>
+      </w:pPr>
+    </w:p>
+    <w:p>
+      <w:pPr>
+        <w:spacing w:after="0" w:line="240" w:lineRule="auto"/>
+        <w:rPr>
+          <w:rFonts w:eastAsia="Times New Roman" w:cstheme="minorHAnsi"/>
+          <w:color w:val="000000"/>
+        </w:rPr>
+      </w:pPr>
+    </w:p>
+    <w:p>
+      <w:pPr>
+        <w:spacing w:after="0" w:line="240" w:lineRule="auto"/>
+        <w:rPr>
+          <w:rFonts w:eastAsia="Times New Roman" w:cstheme="minorHAnsi"/>
           <w:noProof/>
           <w:sz w:val="24"/>
           <w:szCs w:val="24"/>
@@ -1013,22 +765,23 @@
       <w:pPr>
         <w:spacing w:after="0" w:line="240" w:lineRule="auto"/>
         <w:rPr>
-          <w:rFonts w:ascii="Times New Roman" w:eastAsia="Times New Roman" w:hAnsi="Times New Roman" w:cs="Times New Roman"/>
+          <w:rFonts w:eastAsia="Times New Roman" w:cstheme="minorHAnsi"/>
           <w:sz w:val="24"/>
           <w:szCs w:val="24"/>
         </w:rPr>
       </w:pPr>
       <w:r>
         <w:rPr>
-          <w:rFonts w:ascii="Arial" w:eastAsia="Times New Roman" w:hAnsi="Arial" w:cs="Arial"/>
-          <w:color w:val="000000"/>
-        </w:rPr>
+          <w:rFonts w:eastAsia="Times New Roman" w:cstheme="minorHAnsi"/>
+          <w:color w:val="000000"/>
+        </w:rPr>
+        <w:lastRenderedPageBreak/>
         <w:t xml:space="preserve">Regarding the animal shelters, I can see our application helping them in terms of recruiting volunteers and collecting donations. Shelters will be able to submit the items they </w:t>
       </w:r>
       <w:proofErr w:type="gramStart"/>
       <w:r>
         <w:rPr>
-          <w:rFonts w:ascii="Arial" w:eastAsia="Times New Roman" w:hAnsi="Arial" w:cs="Arial"/>
+          <w:rFonts w:eastAsia="Times New Roman" w:cstheme="minorHAnsi"/>
           <w:color w:val="000000"/>
         </w:rPr>
         <w:t>are in need of</w:t>
@@ -1036,7 +789,7 @@
       <w:proofErr w:type="gramEnd"/>
       <w:r>
         <w:rPr>
-          <w:rFonts w:ascii="Arial" w:eastAsia="Times New Roman" w:hAnsi="Arial" w:cs="Arial"/>
+          <w:rFonts w:eastAsia="Times New Roman" w:cstheme="minorHAnsi"/>
           <w:color w:val="000000"/>
         </w:rPr>
         <w:t>, and users of the app will be able to search which shelters need what. When the shelters have received enough of a certain item, they can update the application and inform users to direct their items elsewhere.</w:t>
@@ -1046,14 +799,14 @@
       <w:pPr>
         <w:spacing w:after="240" w:line="240" w:lineRule="auto"/>
         <w:rPr>
-          <w:rFonts w:ascii="Times New Roman" w:eastAsia="Times New Roman" w:hAnsi="Times New Roman" w:cs="Times New Roman"/>
+          <w:rFonts w:eastAsia="Times New Roman" w:cstheme="minorHAnsi"/>
           <w:sz w:val="24"/>
           <w:szCs w:val="24"/>
         </w:rPr>
       </w:pPr>
       <w:r>
         <w:rPr>
-          <w:rFonts w:ascii="Times New Roman" w:eastAsia="Times New Roman" w:hAnsi="Times New Roman" w:cs="Times New Roman"/>
+          <w:rFonts w:eastAsia="Times New Roman" w:cstheme="minorHAnsi"/>
           <w:noProof/>
           <w:sz w:val="24"/>
           <w:szCs w:val="24"/>
@@ -1132,7 +885,7 @@
       </w:r>
       <w:r>
         <w:rPr>
-          <w:rFonts w:ascii="Times New Roman" w:eastAsia="Times New Roman" w:hAnsi="Times New Roman" w:cs="Times New Roman"/>
+          <w:rFonts w:eastAsia="Times New Roman" w:cstheme="minorHAnsi"/>
           <w:sz w:val="24"/>
           <w:szCs w:val="24"/>
         </w:rPr>
@@ -1143,7 +896,7 @@
       <w:pPr>
         <w:spacing w:after="240" w:line="240" w:lineRule="auto"/>
         <w:rPr>
-          <w:rFonts w:ascii="Times New Roman" w:eastAsia="Times New Roman" w:hAnsi="Times New Roman" w:cs="Times New Roman"/>
+          <w:rFonts w:eastAsia="Times New Roman" w:cstheme="minorHAnsi"/>
           <w:sz w:val="24"/>
           <w:szCs w:val="24"/>
         </w:rPr>
@@ -1153,77 +906,77 @@
       <w:pPr>
         <w:spacing w:after="0" w:line="240" w:lineRule="auto"/>
         <w:rPr>
-          <w:rFonts w:ascii="Arial" w:eastAsia="Times New Roman" w:hAnsi="Arial" w:cs="Arial"/>
-          <w:color w:val="000000"/>
-        </w:rPr>
-      </w:pPr>
-    </w:p>
-    <w:p>
-      <w:pPr>
-        <w:spacing w:after="0" w:line="240" w:lineRule="auto"/>
-        <w:rPr>
-          <w:rFonts w:ascii="Arial" w:eastAsia="Times New Roman" w:hAnsi="Arial" w:cs="Arial"/>
-          <w:color w:val="000000"/>
-        </w:rPr>
-      </w:pPr>
-    </w:p>
-    <w:p>
-      <w:pPr>
-        <w:spacing w:after="0" w:line="240" w:lineRule="auto"/>
-        <w:rPr>
-          <w:rFonts w:ascii="Arial" w:eastAsia="Times New Roman" w:hAnsi="Arial" w:cs="Arial"/>
-          <w:color w:val="000000"/>
-        </w:rPr>
-      </w:pPr>
-    </w:p>
-    <w:p>
-      <w:pPr>
-        <w:spacing w:after="0" w:line="240" w:lineRule="auto"/>
-        <w:rPr>
-          <w:rFonts w:ascii="Arial" w:eastAsia="Times New Roman" w:hAnsi="Arial" w:cs="Arial"/>
-          <w:color w:val="000000"/>
-        </w:rPr>
-      </w:pPr>
-    </w:p>
-    <w:p>
-      <w:pPr>
-        <w:spacing w:after="0" w:line="240" w:lineRule="auto"/>
-        <w:rPr>
-          <w:rFonts w:ascii="Arial" w:eastAsia="Times New Roman" w:hAnsi="Arial" w:cs="Arial"/>
-          <w:color w:val="000000"/>
-        </w:rPr>
-      </w:pPr>
-    </w:p>
-    <w:p>
-      <w:pPr>
-        <w:spacing w:after="0" w:line="240" w:lineRule="auto"/>
-        <w:rPr>
-          <w:rFonts w:ascii="Arial" w:eastAsia="Times New Roman" w:hAnsi="Arial" w:cs="Arial"/>
-          <w:color w:val="000000"/>
-        </w:rPr>
-      </w:pPr>
-    </w:p>
-    <w:p>
-      <w:pPr>
-        <w:spacing w:after="0" w:line="240" w:lineRule="auto"/>
-        <w:rPr>
-          <w:rFonts w:ascii="Arial" w:eastAsia="Times New Roman" w:hAnsi="Arial" w:cs="Arial"/>
-          <w:color w:val="000000"/>
-        </w:rPr>
-      </w:pPr>
-    </w:p>
-    <w:p>
-      <w:pPr>
-        <w:spacing w:after="0" w:line="240" w:lineRule="auto"/>
-        <w:rPr>
-          <w:rFonts w:ascii="Times New Roman" w:eastAsia="Times New Roman" w:hAnsi="Times New Roman" w:cs="Times New Roman"/>
+          <w:rFonts w:eastAsia="Times New Roman" w:cstheme="minorHAnsi"/>
+          <w:color w:val="000000"/>
+        </w:rPr>
+      </w:pPr>
+    </w:p>
+    <w:p>
+      <w:pPr>
+        <w:spacing w:after="0" w:line="240" w:lineRule="auto"/>
+        <w:rPr>
+          <w:rFonts w:eastAsia="Times New Roman" w:cstheme="minorHAnsi"/>
+          <w:color w:val="000000"/>
+        </w:rPr>
+      </w:pPr>
+    </w:p>
+    <w:p>
+      <w:pPr>
+        <w:spacing w:after="0" w:line="240" w:lineRule="auto"/>
+        <w:rPr>
+          <w:rFonts w:eastAsia="Times New Roman" w:cstheme="minorHAnsi"/>
+          <w:color w:val="000000"/>
+        </w:rPr>
+      </w:pPr>
+    </w:p>
+    <w:p>
+      <w:pPr>
+        <w:spacing w:after="0" w:line="240" w:lineRule="auto"/>
+        <w:rPr>
+          <w:rFonts w:eastAsia="Times New Roman" w:cstheme="minorHAnsi"/>
+          <w:color w:val="000000"/>
+        </w:rPr>
+      </w:pPr>
+    </w:p>
+    <w:p>
+      <w:pPr>
+        <w:spacing w:after="0" w:line="240" w:lineRule="auto"/>
+        <w:rPr>
+          <w:rFonts w:eastAsia="Times New Roman" w:cstheme="minorHAnsi"/>
+          <w:color w:val="000000"/>
+        </w:rPr>
+      </w:pPr>
+    </w:p>
+    <w:p>
+      <w:pPr>
+        <w:spacing w:after="0" w:line="240" w:lineRule="auto"/>
+        <w:rPr>
+          <w:rFonts w:eastAsia="Times New Roman" w:cstheme="minorHAnsi"/>
+          <w:color w:val="000000"/>
+        </w:rPr>
+      </w:pPr>
+    </w:p>
+    <w:p>
+      <w:pPr>
+        <w:spacing w:after="0" w:line="240" w:lineRule="auto"/>
+        <w:rPr>
+          <w:rFonts w:eastAsia="Times New Roman" w:cstheme="minorHAnsi"/>
+          <w:color w:val="000000"/>
+        </w:rPr>
+      </w:pPr>
+    </w:p>
+    <w:p>
+      <w:pPr>
+        <w:spacing w:after="0" w:line="240" w:lineRule="auto"/>
+        <w:rPr>
+          <w:rFonts w:eastAsia="Times New Roman" w:cstheme="minorHAnsi"/>
           <w:sz w:val="24"/>
           <w:szCs w:val="24"/>
         </w:rPr>
       </w:pPr>
       <w:r>
         <w:rPr>
-          <w:rFonts w:ascii="Arial" w:eastAsia="Times New Roman" w:hAnsi="Arial" w:cs="Arial"/>
+          <w:rFonts w:eastAsia="Times New Roman" w:cstheme="minorHAnsi"/>
           <w:color w:val="000000"/>
         </w:rPr>
         <w:t>There will be two main views of the application. </w:t>
@@ -1238,13 +991,13 @@
         <w:spacing w:after="0" w:line="240" w:lineRule="auto"/>
         <w:textAlignment w:val="baseline"/>
         <w:rPr>
-          <w:rFonts w:ascii="Arial" w:eastAsia="Times New Roman" w:hAnsi="Arial" w:cs="Arial"/>
-          <w:color w:val="000000"/>
-        </w:rPr>
-      </w:pPr>
-      <w:r>
-        <w:rPr>
-          <w:rFonts w:ascii="Arial" w:eastAsia="Times New Roman" w:hAnsi="Arial" w:cs="Arial"/>
+          <w:rFonts w:eastAsia="Times New Roman" w:cstheme="minorHAnsi"/>
+          <w:color w:val="000000"/>
+        </w:rPr>
+      </w:pPr>
+      <w:r>
+        <w:rPr>
+          <w:rFonts w:eastAsia="Times New Roman" w:cstheme="minorHAnsi"/>
           <w:color w:val="000000"/>
         </w:rPr>
         <w:t>User View: Users can search for an animal that matches their needs and give feedback on the ones they got the chance to interact with.</w:t>
@@ -1259,13 +1012,13 @@
         <w:spacing w:after="0" w:line="240" w:lineRule="auto"/>
         <w:textAlignment w:val="baseline"/>
         <w:rPr>
-          <w:rFonts w:ascii="Arial" w:eastAsia="Times New Roman" w:hAnsi="Arial" w:cs="Arial"/>
-          <w:color w:val="000000"/>
-        </w:rPr>
-      </w:pPr>
-      <w:r>
-        <w:rPr>
-          <w:rFonts w:ascii="Arial" w:eastAsia="Times New Roman" w:hAnsi="Arial" w:cs="Arial"/>
+          <w:rFonts w:eastAsia="Times New Roman" w:cstheme="minorHAnsi"/>
+          <w:color w:val="000000"/>
+        </w:rPr>
+      </w:pPr>
+      <w:r>
+        <w:rPr>
+          <w:rFonts w:eastAsia="Times New Roman" w:cstheme="minorHAnsi"/>
           <w:color w:val="000000"/>
         </w:rPr>
         <w:t>Shelters/Volunteers View: Representatives of the shelter or volunteers with access can update their information and review the feedback submitted on the animals.</w:t>
@@ -1275,7 +1028,7 @@
       <w:pPr>
         <w:spacing w:after="0" w:line="240" w:lineRule="auto"/>
         <w:rPr>
-          <w:rFonts w:ascii="Times New Roman" w:eastAsia="Times New Roman" w:hAnsi="Times New Roman" w:cs="Times New Roman"/>
+          <w:rFonts w:eastAsia="Times New Roman" w:cstheme="minorHAnsi"/>
           <w:sz w:val="24"/>
           <w:szCs w:val="24"/>
         </w:rPr>
@@ -1285,14 +1038,14 @@
       <w:pPr>
         <w:spacing w:after="0" w:line="240" w:lineRule="auto"/>
         <w:rPr>
-          <w:rFonts w:ascii="Times New Roman" w:eastAsia="Times New Roman" w:hAnsi="Times New Roman" w:cs="Times New Roman"/>
+          <w:rFonts w:eastAsia="Times New Roman" w:cstheme="minorHAnsi"/>
           <w:sz w:val="24"/>
           <w:szCs w:val="24"/>
         </w:rPr>
       </w:pPr>
       <w:r>
         <w:rPr>
-          <w:rFonts w:ascii="Arial" w:eastAsia="Times New Roman" w:hAnsi="Arial" w:cs="Arial"/>
+          <w:rFonts w:eastAsia="Times New Roman" w:cstheme="minorHAnsi"/>
           <w:color w:val="000000"/>
         </w:rPr>
         <w:t>Some additional technical details include:</w:t>
@@ -1307,13 +1060,13 @@
         <w:spacing w:after="0" w:line="240" w:lineRule="auto"/>
         <w:textAlignment w:val="baseline"/>
         <w:rPr>
-          <w:rFonts w:ascii="Arial" w:eastAsia="Times New Roman" w:hAnsi="Arial" w:cs="Arial"/>
-          <w:color w:val="000000"/>
-        </w:rPr>
-      </w:pPr>
-      <w:r>
-        <w:rPr>
-          <w:rFonts w:ascii="Arial" w:eastAsia="Times New Roman" w:hAnsi="Arial" w:cs="Arial"/>
+          <w:rFonts w:eastAsia="Times New Roman" w:cstheme="minorHAnsi"/>
+          <w:color w:val="000000"/>
+        </w:rPr>
+      </w:pPr>
+      <w:r>
+        <w:rPr>
+          <w:rFonts w:eastAsia="Times New Roman" w:cstheme="minorHAnsi"/>
           <w:color w:val="000000"/>
         </w:rPr>
         <w:t xml:space="preserve">Account creation for users to help keep track of sheltered animals </w:t>
@@ -1321,7 +1074,7 @@
       <w:proofErr w:type="gramStart"/>
       <w:r>
         <w:rPr>
-          <w:rFonts w:ascii="Arial" w:eastAsia="Times New Roman" w:hAnsi="Arial" w:cs="Arial"/>
+          <w:rFonts w:eastAsia="Times New Roman" w:cstheme="minorHAnsi"/>
           <w:color w:val="000000"/>
         </w:rPr>
         <w:t>they’re</w:t>
@@ -1329,7 +1082,7 @@
       <w:proofErr w:type="gramEnd"/>
       <w:r>
         <w:rPr>
-          <w:rFonts w:ascii="Arial" w:eastAsia="Times New Roman" w:hAnsi="Arial" w:cs="Arial"/>
+          <w:rFonts w:eastAsia="Times New Roman" w:cstheme="minorHAnsi"/>
           <w:color w:val="000000"/>
         </w:rPr>
         <w:t xml:space="preserve"> interested in, with the possibility of notifying them when there’s been an update.</w:t>
@@ -1344,13 +1097,13 @@
         <w:spacing w:after="0" w:line="240" w:lineRule="auto"/>
         <w:textAlignment w:val="baseline"/>
         <w:rPr>
-          <w:rFonts w:ascii="Arial" w:eastAsia="Times New Roman" w:hAnsi="Arial" w:cs="Arial"/>
-          <w:color w:val="000000"/>
-        </w:rPr>
-      </w:pPr>
-      <w:r>
-        <w:rPr>
-          <w:rFonts w:ascii="Arial" w:eastAsia="Times New Roman" w:hAnsi="Arial" w:cs="Arial"/>
+          <w:rFonts w:eastAsia="Times New Roman" w:cstheme="minorHAnsi"/>
+          <w:color w:val="000000"/>
+        </w:rPr>
+      </w:pPr>
+      <w:r>
+        <w:rPr>
+          <w:rFonts w:eastAsia="Times New Roman" w:cstheme="minorHAnsi"/>
           <w:color w:val="000000"/>
         </w:rPr>
         <w:t>Database storage of comments and images of sheltered animals</w:t>
@@ -1360,7 +1113,7 @@
       <w:pPr>
         <w:spacing w:after="0" w:line="240" w:lineRule="auto"/>
         <w:rPr>
-          <w:rFonts w:ascii="Times New Roman" w:eastAsia="Times New Roman" w:hAnsi="Times New Roman" w:cs="Times New Roman"/>
+          <w:rFonts w:eastAsia="Times New Roman" w:cstheme="minorHAnsi"/>
           <w:sz w:val="24"/>
           <w:szCs w:val="24"/>
         </w:rPr>
@@ -1370,20 +1123,26 @@
       <w:pPr>
         <w:spacing w:after="0" w:line="240" w:lineRule="auto"/>
         <w:rPr>
-          <w:rFonts w:ascii="Times New Roman" w:eastAsia="Times New Roman" w:hAnsi="Times New Roman" w:cs="Times New Roman"/>
+          <w:rFonts w:eastAsia="Times New Roman" w:cstheme="minorHAnsi"/>
           <w:sz w:val="24"/>
           <w:szCs w:val="24"/>
         </w:rPr>
       </w:pPr>
       <w:r>
         <w:rPr>
-          <w:rFonts w:ascii="Arial" w:eastAsia="Times New Roman" w:hAnsi="Arial" w:cs="Arial"/>
+          <w:rFonts w:eastAsia="Times New Roman" w:cstheme="minorHAnsi"/>
           <w:color w:val="000000"/>
         </w:rPr>
         <w:t>Our application would create an online, easy way to search for pets remotely (especially in the era of Covid-19) and help organizations in need. We plan to continue supporting and improving this application even beyond senior design.</w:t>
       </w:r>
     </w:p>
-    <w:p/>
+    <w:p>
+      <w:pPr>
+        <w:rPr>
+          <w:rFonts w:cstheme="minorHAnsi"/>
+        </w:rPr>
+      </w:pPr>
+    </w:p>
     <w:sectPr>
       <w:pgSz w:w="12240" w:h="15840"/>
       <w:pgMar w:top="1440" w:right="1440" w:bottom="1440" w:left="1440" w:header="720" w:footer="720" w:gutter="0"/>
@@ -2311,53 +2070,23 @@
   </w:num>
   <w:num w:numId="4">
     <w:abstractNumId w:val="0"/>
-    <w:lvlOverride w:ilvl="1">
-      <w:lvl w:ilvl="1">
-        <w:numFmt w:val="lowerLetter"/>
-        <w:lvlText w:val="%2."/>
-        <w:lvlJc w:val="left"/>
-      </w:lvl>
-    </w:lvlOverride>
+    <w:lvlOverride w:ilvl="0"/>
   </w:num>
   <w:num w:numId="5">
     <w:abstractNumId w:val="0"/>
-    <w:lvlOverride w:ilvl="1">
-      <w:lvl w:ilvl="1">
-        <w:numFmt w:val="lowerLetter"/>
-        <w:lvlText w:val="%2."/>
-        <w:lvlJc w:val="left"/>
-      </w:lvl>
-    </w:lvlOverride>
+    <w:lvlOverride w:ilvl="0"/>
   </w:num>
   <w:num w:numId="6">
     <w:abstractNumId w:val="0"/>
-    <w:lvlOverride w:ilvl="1">
-      <w:lvl w:ilvl="1">
-        <w:numFmt w:val="lowerLetter"/>
-        <w:lvlText w:val="%2."/>
-        <w:lvlJc w:val="left"/>
-      </w:lvl>
-    </w:lvlOverride>
+    <w:lvlOverride w:ilvl="0"/>
   </w:num>
   <w:num w:numId="7">
     <w:abstractNumId w:val="0"/>
-    <w:lvlOverride w:ilvl="1">
-      <w:lvl w:ilvl="1">
-        <w:numFmt w:val="lowerLetter"/>
-        <w:lvlText w:val="%2."/>
-        <w:lvlJc w:val="left"/>
-      </w:lvl>
-    </w:lvlOverride>
+    <w:lvlOverride w:ilvl="0"/>
   </w:num>
   <w:num w:numId="8">
     <w:abstractNumId w:val="0"/>
-    <w:lvlOverride w:ilvl="1">
-      <w:lvl w:ilvl="1">
-        <w:numFmt w:val="lowerLetter"/>
-        <w:lvlText w:val="%2."/>
-        <w:lvlJc w:val="left"/>
-      </w:lvl>
-    </w:lvlOverride>
+    <w:lvlOverride w:ilvl="0"/>
   </w:num>
   <w:num w:numId="9">
     <w:abstractNumId w:val="6"/>
@@ -2775,6 +2504,7 @@
   <w:style w:type="paragraph" w:default="1" w:styleId="Normal">
     <w:name w:val="Normal"/>
     <w:qFormat/>
+    <w:rsid w:val="00227D10"/>
   </w:style>
   <w:style w:type="character" w:default="1" w:styleId="DefaultParagraphFont">
     <w:name w:val="Default Paragraph Font"/>
